--- a/AIAC_5.1(2403A510c3).docx
+++ b/AIAC_5.1(2403A510c3).docx
@@ -34,31 +34,7 @@
           <w:bCs/>
           <w:lang w:val="en-US"/>
         </w:rPr>
-        <w:t xml:space="preserve">NAME: </w:t>
-      </w:r>
-      <w:r>
-        <w:rPr>
-          <w:b/>
-          <w:bCs/>
-          <w:lang w:val="en-US"/>
-        </w:rPr>
-        <w:t>B. SAI NATH</w:t>
-      </w:r>
-      <w:r>
-        <w:rPr>
-          <w:b/>
-          <w:bCs/>
-          <w:lang w:val="en-US"/>
-        </w:rPr>
-        <w:t xml:space="preserve">                                                                                     ROLL NO: 2403A510</w:t>
-      </w:r>
-      <w:r>
-        <w:rPr>
-          <w:b/>
-          <w:bCs/>
-          <w:lang w:val="en-US"/>
-        </w:rPr>
-        <w:t>C3</w:t>
+        <w:t>NAME: P. HEMAN                                                                                                  ROLL NO: 2403A510F5</w:t>
       </w:r>
     </w:p>
     <w:p>
@@ -167,7 +143,6 @@
         <w:rPr>
           <w:b/>
           <w:bCs/>
-          <w:noProof/>
         </w:rPr>
         <w:drawing>
           <wp:inline distT="0" distB="0" distL="0" distR="0" wp14:anchorId="08ACC443" wp14:editId="191E14C0">
@@ -245,10 +220,9 @@
         <w:rPr>
           <w:b/>
           <w:bCs/>
-          <w:noProof/>
         </w:rPr>
         <w:drawing>
-          <wp:inline distT="0" distB="0" distL="0" distR="0" wp14:anchorId="66F1E1DB" wp14:editId="79FB9242">
+          <wp:inline distT="0" distB="0" distL="0" distR="0" wp14:anchorId="66F1E1DB" wp14:editId="59815C47">
             <wp:extent cx="4495800" cy="1706880"/>
             <wp:effectExtent l="0" t="0" r="0" b="7620"/>
             <wp:docPr id="215679797" name="Picture 55" descr="A screen shot of a computer program&#10;&#10;AI-generated content may be incorrect."/>
@@ -300,10 +274,9 @@
         <w:rPr>
           <w:b/>
           <w:bCs/>
-          <w:noProof/>
         </w:rPr>
         <w:drawing>
-          <wp:inline distT="0" distB="0" distL="0" distR="0" wp14:anchorId="68726C24" wp14:editId="3A3AB9ED">
+          <wp:inline distT="0" distB="0" distL="0" distR="0" wp14:anchorId="68726C24" wp14:editId="5F0FAFB8">
             <wp:extent cx="4114800" cy="2217807"/>
             <wp:effectExtent l="0" t="0" r="0" b="0"/>
             <wp:docPr id="1880183050" name="Picture 54" descr="A screen shot of a computer code&#10;&#10;AI-generated content may be incorrect."/>
@@ -355,7 +328,6 @@
         <w:rPr>
           <w:b/>
           <w:bCs/>
-          <w:noProof/>
         </w:rPr>
         <w:drawing>
           <wp:inline distT="0" distB="0" distL="0" distR="0" wp14:anchorId="08AB9C44" wp14:editId="3D575DB6">
@@ -418,7 +390,6 @@
         <w:rPr>
           <w:b/>
           <w:bCs/>
-          <w:noProof/>
         </w:rPr>
         <w:lastRenderedPageBreak/>
         <w:drawing>
@@ -504,7 +475,6 @@
         <w:rPr>
           <w:b/>
           <w:bCs/>
-          <w:noProof/>
         </w:rPr>
         <w:drawing>
           <wp:inline distT="0" distB="0" distL="0" distR="0" wp14:anchorId="3AF29FBB" wp14:editId="781E1111">
@@ -567,7 +537,6 @@
         <w:rPr>
           <w:b/>
           <w:bCs/>
-          <w:noProof/>
         </w:rPr>
         <w:drawing>
           <wp:inline distT="0" distB="0" distL="0" distR="0" wp14:anchorId="08E6A46D" wp14:editId="27B0A23C">
@@ -736,7 +705,6 @@
         <w:rPr>
           <w:b/>
           <w:bCs/>
-          <w:noProof/>
         </w:rPr>
         <w:drawing>
           <wp:inline distT="0" distB="0" distL="0" distR="0" wp14:anchorId="133E94C2" wp14:editId="482BCDCE">
@@ -822,7 +790,6 @@
         <w:rPr>
           <w:b/>
           <w:bCs/>
-          <w:noProof/>
         </w:rPr>
         <w:drawing>
           <wp:inline distT="0" distB="0" distL="0" distR="0" wp14:anchorId="62DDA1ED" wp14:editId="3E4CA8CB">
@@ -907,7 +874,6 @@
         <w:rPr>
           <w:b/>
           <w:bCs/>
-          <w:noProof/>
         </w:rPr>
         <w:drawing>
           <wp:inline distT="0" distB="0" distL="0" distR="0" wp14:anchorId="6B99FDED" wp14:editId="1DF45B26">
@@ -1144,7 +1110,6 @@
         <w:rPr>
           <w:b/>
           <w:bCs/>
-          <w:noProof/>
         </w:rPr>
         <w:drawing>
           <wp:inline distT="0" distB="0" distL="0" distR="0" wp14:anchorId="0DAF5E78" wp14:editId="42598DC2">
@@ -1222,7 +1187,6 @@
         <w:rPr>
           <w:b/>
           <w:bCs/>
-          <w:noProof/>
         </w:rPr>
         <w:drawing>
           <wp:inline distT="0" distB="0" distL="0" distR="0" wp14:anchorId="1BC7CE54" wp14:editId="00A013DD">
@@ -1301,7 +1265,6 @@
         <w:rPr>
           <w:b/>
           <w:bCs/>
-          <w:noProof/>
         </w:rPr>
         <w:drawing>
           <wp:inline distT="0" distB="0" distL="0" distR="0" wp14:anchorId="5B4330D9" wp14:editId="1826A43C">
@@ -1526,7 +1489,6 @@
         <w:rPr>
           <w:b/>
           <w:bCs/>
-          <w:noProof/>
         </w:rPr>
         <w:drawing>
           <wp:inline distT="0" distB="0" distL="0" distR="0" wp14:anchorId="3BB5E7D9" wp14:editId="1D7745F3">
@@ -1604,7 +1566,6 @@
         <w:rPr>
           <w:b/>
           <w:bCs/>
-          <w:noProof/>
         </w:rPr>
         <w:drawing>
           <wp:inline distT="0" distB="0" distL="0" distR="0" wp14:anchorId="4C8C42B4" wp14:editId="03C34A71">
@@ -1667,7 +1628,6 @@
         <w:rPr>
           <w:b/>
           <w:bCs/>
-          <w:noProof/>
         </w:rPr>
         <w:lastRenderedPageBreak/>
         <w:drawing>
@@ -1753,7 +1713,6 @@
         <w:rPr>
           <w:b/>
           <w:bCs/>
-          <w:noProof/>
         </w:rPr>
         <w:drawing>
           <wp:inline distT="0" distB="0" distL="0" distR="0" wp14:anchorId="461DE917" wp14:editId="35399603">
@@ -1938,7 +1897,6 @@
         <w:rPr>
           <w:b/>
           <w:bCs/>
-          <w:noProof/>
         </w:rPr>
         <w:drawing>
           <wp:inline distT="0" distB="0" distL="0" distR="0" wp14:anchorId="0483E91B" wp14:editId="7D3CB067">
@@ -2016,11 +1974,10 @@
         <w:rPr>
           <w:b/>
           <w:bCs/>
-          <w:noProof/>
         </w:rPr>
         <w:lastRenderedPageBreak/>
         <w:drawing>
-          <wp:inline distT="0" distB="0" distL="0" distR="0" wp14:anchorId="53926ACD" wp14:editId="43129068">
+          <wp:inline distT="0" distB="0" distL="0" distR="0" wp14:anchorId="53926ACD" wp14:editId="2AC76FAD">
             <wp:extent cx="4488180" cy="3390900"/>
             <wp:effectExtent l="0" t="0" r="7620" b="0"/>
             <wp:docPr id="72268318" name="Picture 38" descr="A screen shot of a computer program&#10;&#10;AI-generated content may be incorrect."/>
@@ -2080,7 +2037,6 @@
         <w:rPr>
           <w:b/>
           <w:bCs/>
-          <w:noProof/>
         </w:rPr>
         <w:drawing>
           <wp:inline distT="0" distB="0" distL="0" distR="0" wp14:anchorId="33182AF1" wp14:editId="1C952A73">
@@ -2166,7 +2122,6 @@
         <w:rPr>
           <w:b/>
           <w:bCs/>
-          <w:noProof/>
         </w:rPr>
         <w:drawing>
           <wp:inline distT="0" distB="0" distL="0" distR="0" wp14:anchorId="41342BAE" wp14:editId="218A3A79">
@@ -2352,7 +2307,6 @@
         <w:rPr>
           <w:b/>
           <w:bCs/>
-          <w:noProof/>
         </w:rPr>
         <w:drawing>
           <wp:inline distT="0" distB="0" distL="0" distR="0" wp14:anchorId="097C7AAC" wp14:editId="6304AF4C">
@@ -2430,7 +2384,6 @@
         <w:rPr>
           <w:b/>
           <w:bCs/>
-          <w:noProof/>
         </w:rPr>
         <w:drawing>
           <wp:inline distT="0" distB="0" distL="0" distR="0" wp14:anchorId="077ABE67" wp14:editId="4EF1EC61">
@@ -2508,7 +2461,6 @@
         <w:rPr>
           <w:b/>
           <w:bCs/>
-          <w:noProof/>
         </w:rPr>
         <w:drawing>
           <wp:inline distT="0" distB="0" distL="0" distR="0" wp14:anchorId="0AE72573" wp14:editId="23832AA7">
@@ -2628,7 +2580,6 @@
         <w:rPr>
           <w:b/>
           <w:bCs/>
-          <w:noProof/>
           <w:lang w:val="en-US"/>
         </w:rPr>
         <w:drawing>
@@ -2771,7 +2722,6 @@
         <w:rPr>
           <w:b/>
           <w:bCs/>
-          <w:noProof/>
         </w:rPr>
         <w:drawing>
           <wp:inline distT="0" distB="0" distL="0" distR="0" wp14:anchorId="39B8B2B4" wp14:editId="2E9882D0">
@@ -2849,7 +2799,6 @@
         <w:rPr>
           <w:b/>
           <w:bCs/>
-          <w:noProof/>
         </w:rPr>
         <w:drawing>
           <wp:inline distT="0" distB="0" distL="0" distR="0" wp14:anchorId="7DAC86BE" wp14:editId="2BDF2627">
@@ -2927,7 +2876,6 @@
         <w:rPr>
           <w:b/>
           <w:bCs/>
-          <w:noProof/>
         </w:rPr>
         <w:drawing>
           <wp:inline distT="0" distB="0" distL="0" distR="0" wp14:anchorId="5EBA21AE" wp14:editId="2DA80000">
@@ -4280,12 +4228,39 @@
   </w:abstractNum>
   <w:num w:numId="1" w16cid:durableId="943878509">
     <w:abstractNumId w:val="7"/>
+    <w:lvlOverride w:ilvl="0"/>
+    <w:lvlOverride w:ilvl="1"/>
+    <w:lvlOverride w:ilvl="2"/>
+    <w:lvlOverride w:ilvl="3"/>
+    <w:lvlOverride w:ilvl="4"/>
+    <w:lvlOverride w:ilvl="5"/>
+    <w:lvlOverride w:ilvl="6"/>
+    <w:lvlOverride w:ilvl="7"/>
+    <w:lvlOverride w:ilvl="8"/>
   </w:num>
   <w:num w:numId="2" w16cid:durableId="1135023161">
     <w:abstractNumId w:val="6"/>
+    <w:lvlOverride w:ilvl="0"/>
+    <w:lvlOverride w:ilvl="1"/>
+    <w:lvlOverride w:ilvl="2"/>
+    <w:lvlOverride w:ilvl="3"/>
+    <w:lvlOverride w:ilvl="4"/>
+    <w:lvlOverride w:ilvl="5"/>
+    <w:lvlOverride w:ilvl="6"/>
+    <w:lvlOverride w:ilvl="7"/>
+    <w:lvlOverride w:ilvl="8"/>
   </w:num>
   <w:num w:numId="3" w16cid:durableId="2014336952">
     <w:abstractNumId w:val="4"/>
+    <w:lvlOverride w:ilvl="0"/>
+    <w:lvlOverride w:ilvl="1"/>
+    <w:lvlOverride w:ilvl="2"/>
+    <w:lvlOverride w:ilvl="3"/>
+    <w:lvlOverride w:ilvl="4"/>
+    <w:lvlOverride w:ilvl="5"/>
+    <w:lvlOverride w:ilvl="6"/>
+    <w:lvlOverride w:ilvl="7"/>
+    <w:lvlOverride w:ilvl="8"/>
   </w:num>
   <w:num w:numId="4" w16cid:durableId="256914666">
     <w:abstractNumId w:val="1"/>
@@ -4319,18 +4294,63 @@
   </w:num>
   <w:num w:numId="5" w16cid:durableId="742332605">
     <w:abstractNumId w:val="3"/>
+    <w:lvlOverride w:ilvl="0"/>
+    <w:lvlOverride w:ilvl="1"/>
+    <w:lvlOverride w:ilvl="2"/>
+    <w:lvlOverride w:ilvl="3"/>
+    <w:lvlOverride w:ilvl="4"/>
+    <w:lvlOverride w:ilvl="5"/>
+    <w:lvlOverride w:ilvl="6"/>
+    <w:lvlOverride w:ilvl="7"/>
+    <w:lvlOverride w:ilvl="8"/>
   </w:num>
   <w:num w:numId="6" w16cid:durableId="1857033161">
     <w:abstractNumId w:val="8"/>
+    <w:lvlOverride w:ilvl="0"/>
+    <w:lvlOverride w:ilvl="1"/>
+    <w:lvlOverride w:ilvl="2"/>
+    <w:lvlOverride w:ilvl="3"/>
+    <w:lvlOverride w:ilvl="4"/>
+    <w:lvlOverride w:ilvl="5"/>
+    <w:lvlOverride w:ilvl="6"/>
+    <w:lvlOverride w:ilvl="7"/>
+    <w:lvlOverride w:ilvl="8"/>
   </w:num>
   <w:num w:numId="7" w16cid:durableId="1862432684">
     <w:abstractNumId w:val="0"/>
+    <w:lvlOverride w:ilvl="0"/>
+    <w:lvlOverride w:ilvl="1"/>
+    <w:lvlOverride w:ilvl="2"/>
+    <w:lvlOverride w:ilvl="3"/>
+    <w:lvlOverride w:ilvl="4"/>
+    <w:lvlOverride w:ilvl="5"/>
+    <w:lvlOverride w:ilvl="6"/>
+    <w:lvlOverride w:ilvl="7"/>
+    <w:lvlOverride w:ilvl="8"/>
   </w:num>
   <w:num w:numId="8" w16cid:durableId="469982863">
     <w:abstractNumId w:val="2"/>
+    <w:lvlOverride w:ilvl="0"/>
+    <w:lvlOverride w:ilvl="1"/>
+    <w:lvlOverride w:ilvl="2"/>
+    <w:lvlOverride w:ilvl="3"/>
+    <w:lvlOverride w:ilvl="4"/>
+    <w:lvlOverride w:ilvl="5"/>
+    <w:lvlOverride w:ilvl="6"/>
+    <w:lvlOverride w:ilvl="7"/>
+    <w:lvlOverride w:ilvl="8"/>
   </w:num>
   <w:num w:numId="9" w16cid:durableId="1444838881">
     <w:abstractNumId w:val="5"/>
+    <w:lvlOverride w:ilvl="0"/>
+    <w:lvlOverride w:ilvl="1"/>
+    <w:lvlOverride w:ilvl="2"/>
+    <w:lvlOverride w:ilvl="3"/>
+    <w:lvlOverride w:ilvl="4"/>
+    <w:lvlOverride w:ilvl="5"/>
+    <w:lvlOverride w:ilvl="6"/>
+    <w:lvlOverride w:ilvl="7"/>
+    <w:lvlOverride w:ilvl="8"/>
   </w:num>
 </w:numbering>
 </file>
@@ -4938,7 +4958,6 @@
   <w:style w:type="character" w:default="1" w:styleId="DefaultParagraphFont">
     <w:name w:val="Default Paragraph Font"/>
     <w:uiPriority w:val="1"/>
-    <w:semiHidden/>
     <w:unhideWhenUsed/>
   </w:style>
   <w:style w:type="table" w:default="1" w:styleId="TableNormal">
